--- a/CalendarioAgo2025/informacion/AutoevaluacionListas.docx
+++ b/CalendarioAgo2025/informacion/AutoevaluacionListas.docx
@@ -1,6 +1,6 @@
 
 <file path=word/document.xml><?xml version="1.0" encoding="utf-8"?>
-<w:document xmlns:wpc="http://schemas.microsoft.com/office/word/2010/wordprocessingCanvas" xmlns:cx="http://schemas.microsoft.com/office/drawing/2014/chartex" xmlns:cx1="http://schemas.microsoft.com/office/drawing/2015/9/8/chartex" xmlns:cx2="http://schemas.microsoft.com/office/drawing/2015/10/21/chartex" xmlns:cx3="http://schemas.microsoft.com/office/drawing/2016/5/9/chartex" xmlns:cx4="http://schemas.microsoft.com/office/drawing/2016/5/10/chartex" xmlns:cx5="http://schemas.microsoft.com/office/drawing/2016/5/11/chartex" xmlns:cx6="http://schemas.microsoft.com/office/drawing/2016/5/12/chartex" xmlns:cx7="http://schemas.microsoft.com/office/drawing/2016/5/13/chartex" xmlns:cx8="http://schemas.microsoft.com/office/drawing/2016/5/14/chartex" xmlns:mc="http://schemas.openxmlformats.org/markup-compatibility/2006" xmlns:aink="http://schemas.microsoft.com/office/drawing/2016/ink" xmlns:am3d="http://schemas.microsoft.com/office/drawing/2017/model3d" xmlns:o="urn:schemas-microsoft-com:office:office" xmlns:r="http://schemas.openxmlformats.org/officeDocument/2006/relationships" xmlns:m="http://schemas.openxmlformats.org/officeDocument/2006/math" xmlns:v="urn:schemas-microsoft-com:vml" xmlns:wp14="http://schemas.microsoft.com/office/word/2010/wordprocessingDrawing" xmlns:wp="http://schemas.openxmlformats.org/drawingml/2006/wordprocessingDrawing" xmlns:w10="urn:schemas-microsoft-com:office:word" xmlns:w="http://schemas.openxmlformats.org/wordprocessingml/2006/main" xmlns:w14="http://schemas.microsoft.com/office/word/2010/wordml" xmlns:w15="http://schemas.microsoft.com/office/word/2012/wordml" xmlns:w16cex="http://schemas.microsoft.com/office/word/2018/wordml/cex" xmlns:w16cid="http://schemas.microsoft.com/office/word/2016/wordml/cid" xmlns:w16="http://schemas.microsoft.com/office/word/2018/wordml" xmlns:w16se="http://schemas.microsoft.com/office/word/2015/wordml/symex" xmlns:wpg="http://schemas.microsoft.com/office/word/2010/wordprocessingGroup" xmlns:wpi="http://schemas.microsoft.com/office/word/2010/wordprocessingInk" xmlns:wne="http://schemas.microsoft.com/office/word/2006/wordml" xmlns:wps="http://schemas.microsoft.com/office/word/2010/wordprocessingShape" mc:Ignorable="w14 w15 w16se w16cid w16 w16cex wp14">
+<w:document xmlns:wpc="http://schemas.microsoft.com/office/word/2010/wordprocessingCanvas" xmlns:cx="http://schemas.microsoft.com/office/drawing/2014/chartex" xmlns:cx1="http://schemas.microsoft.com/office/drawing/2015/9/8/chartex" xmlns:cx2="http://schemas.microsoft.com/office/drawing/2015/10/21/chartex" xmlns:cx3="http://schemas.microsoft.com/office/drawing/2016/5/9/chartex" xmlns:cx4="http://schemas.microsoft.com/office/drawing/2016/5/10/chartex" xmlns:cx5="http://schemas.microsoft.com/office/drawing/2016/5/11/chartex" xmlns:cx6="http://schemas.microsoft.com/office/drawing/2016/5/12/chartex" xmlns:cx7="http://schemas.microsoft.com/office/drawing/2016/5/13/chartex" xmlns:cx8="http://schemas.microsoft.com/office/drawing/2016/5/14/chartex" xmlns:mc="http://schemas.openxmlformats.org/markup-compatibility/2006" xmlns:aink="http://schemas.microsoft.com/office/drawing/2016/ink" xmlns:am3d="http://schemas.microsoft.com/office/drawing/2017/model3d" xmlns:o="urn:schemas-microsoft-com:office:office" xmlns:oel="http://schemas.microsoft.com/office/2019/extlst" xmlns:r="http://schemas.openxmlformats.org/officeDocument/2006/relationships" xmlns:m="http://schemas.openxmlformats.org/officeDocument/2006/math" xmlns:v="urn:schemas-microsoft-com:vml" xmlns:wp14="http://schemas.microsoft.com/office/word/2010/wordprocessingDrawing" xmlns:wp="http://schemas.openxmlformats.org/drawingml/2006/wordprocessingDrawing" xmlns:w10="urn:schemas-microsoft-com:office:word" xmlns:w="http://schemas.openxmlformats.org/wordprocessingml/2006/main" xmlns:w14="http://schemas.microsoft.com/office/word/2010/wordml" xmlns:w15="http://schemas.microsoft.com/office/word/2012/wordml" xmlns:w16cex="http://schemas.microsoft.com/office/word/2018/wordml/cex" xmlns:w16cid="http://schemas.microsoft.com/office/word/2016/wordml/cid" xmlns:w16="http://schemas.microsoft.com/office/word/2018/wordml" xmlns:w16du="http://schemas.microsoft.com/office/word/2023/wordml/word16du" xmlns:w16sdtdh="http://schemas.microsoft.com/office/word/2020/wordml/sdtdatahash" xmlns:w16sdtfl="http://schemas.microsoft.com/office/word/2024/wordml/sdtformatlock" xmlns:w16se="http://schemas.microsoft.com/office/word/2015/wordml/symex" xmlns:wpg="http://schemas.microsoft.com/office/word/2010/wordprocessingGroup" xmlns:wpi="http://schemas.microsoft.com/office/word/2010/wordprocessingInk" xmlns:wne="http://schemas.microsoft.com/office/word/2006/wordml" xmlns:wps="http://schemas.microsoft.com/office/word/2010/wordprocessingShape" mc:Ignorable="w14 w15 w16se w16cid w16 w16cex w16sdtdh w16sdtfl w16du wp14">
   <w:body>
     <w:p>
       <w:pPr>
@@ -17,7 +17,7 @@
           <w:sz w:val="35"/>
           <w:szCs w:val="35"/>
         </w:rPr>
-        <w:t>Examen de Autoevaluación: Listas o arreglos</w:t>
+        <w:t>Examen de Autoevaluación: Listas</w:t>
       </w:r>
     </w:p>
     <w:p>
@@ -84,11 +84,26 @@
         <w:rPr>
           <w:rFonts w:ascii="Arial" w:hAnsi="Arial" w:cs="Arial"/>
         </w:rPr>
-        <w:t>(lista[3:6])</w:t>
-      </w:r>
-    </w:p>
-    <w:p>
-      <w:pPr>
+        <w:t>(</w:t>
+      </w:r>
+      <w:proofErr w:type="gramStart"/>
+      <w:r>
+        <w:rPr>
+          <w:rFonts w:ascii="Arial" w:hAnsi="Arial" w:cs="Arial"/>
+        </w:rPr>
+        <w:t>lista[</w:t>
+      </w:r>
+      <w:proofErr w:type="gramEnd"/>
+      <w:r>
+        <w:rPr>
+          <w:rFonts w:ascii="Arial" w:hAnsi="Arial" w:cs="Arial"/>
+        </w:rPr>
+        <w:t>3:6])</w:t>
+      </w:r>
+    </w:p>
+    <w:p>
+      <w:pPr>
+        <w:ind w:left="708"/>
         <w:rPr>
           <w:rFonts w:ascii="Arial" w:hAnsi="Arial" w:cs="Arial"/>
         </w:rPr>
@@ -119,20 +134,6 @@
           <w:rFonts w:ascii="Arial" w:hAnsi="Arial" w:cs="Arial"/>
         </w:rPr>
       </w:pPr>
-      <w:r>
-        <w:rPr>
-          <w:rFonts w:ascii="Arial" w:hAnsi="Arial" w:cs="Arial"/>
-        </w:rPr>
-        <w:t>lista[4] = 50</w:t>
-      </w:r>
-    </w:p>
-    <w:p>
-      <w:pPr>
-        <w:ind w:left="708"/>
-        <w:rPr>
-          <w:rFonts w:ascii="Arial" w:hAnsi="Arial" w:cs="Arial"/>
-        </w:rPr>
-      </w:pPr>
       <w:proofErr w:type="spellStart"/>
       <w:r>
         <w:rPr>
@@ -145,7 +146,39 @@
         <w:rPr>
           <w:rFonts w:ascii="Arial" w:hAnsi="Arial" w:cs="Arial"/>
         </w:rPr>
-        <w:t>(lista)</w:t>
+        <w:t>(</w:t>
+      </w:r>
+      <w:proofErr w:type="gramStart"/>
+      <w:r>
+        <w:rPr>
+          <w:rFonts w:ascii="Arial" w:hAnsi="Arial" w:cs="Arial"/>
+        </w:rPr>
+        <w:t>lista[</w:t>
+      </w:r>
+      <w:proofErr w:type="gramEnd"/>
+      <w:r>
+        <w:rPr>
+          <w:rFonts w:ascii="Arial" w:hAnsi="Arial" w:cs="Arial"/>
+        </w:rPr>
+        <w:t>2</w:t>
+      </w:r>
+      <w:r>
+        <w:rPr>
+          <w:rFonts w:ascii="Arial" w:hAnsi="Arial" w:cs="Arial"/>
+        </w:rPr>
+        <w:t>:</w:t>
+      </w:r>
+      <w:r>
+        <w:rPr>
+          <w:rFonts w:ascii="Arial" w:hAnsi="Arial" w:cs="Arial"/>
+        </w:rPr>
+        <w:t>7</w:t>
+      </w:r>
+      <w:r>
+        <w:rPr>
+          <w:rFonts w:ascii="Arial" w:hAnsi="Arial" w:cs="Arial"/>
+        </w:rPr>
+        <w:t>])</w:t>
       </w:r>
     </w:p>
     <w:p>
@@ -180,19 +213,11 @@
           <w:rFonts w:ascii="Arial" w:hAnsi="Arial" w:cs="Arial"/>
         </w:rPr>
       </w:pPr>
-      <w:proofErr w:type="spellStart"/>
-      <w:r>
-        <w:rPr>
-          <w:rFonts w:ascii="Arial" w:hAnsi="Arial" w:cs="Arial"/>
-        </w:rPr>
-        <w:t>lista.insert</w:t>
-      </w:r>
-      <w:proofErr w:type="spellEnd"/>
-      <w:r>
-        <w:rPr>
-          <w:rFonts w:ascii="Arial" w:hAnsi="Arial" w:cs="Arial"/>
-        </w:rPr>
-        <w:t>(4, 50)</w:t>
+      <w:r>
+        <w:rPr>
+          <w:rFonts w:ascii="Arial" w:hAnsi="Arial" w:cs="Arial"/>
+        </w:rPr>
+        <w:t>lista[4] = 50</w:t>
       </w:r>
     </w:p>
     <w:p>
@@ -254,14 +279,14 @@
         <w:rPr>
           <w:rFonts w:ascii="Arial" w:hAnsi="Arial" w:cs="Arial"/>
         </w:rPr>
-        <w:t>lista.append</w:t>
+        <w:t>lista.insert</w:t>
       </w:r>
       <w:proofErr w:type="spellEnd"/>
       <w:r>
         <w:rPr>
           <w:rFonts w:ascii="Arial" w:hAnsi="Arial" w:cs="Arial"/>
         </w:rPr>
-        <w:t>(50)</w:t>
+        <w:t>(4, 50)</w:t>
       </w:r>
     </w:p>
     <w:p>
@@ -323,6 +348,28 @@
         <w:rPr>
           <w:rFonts w:ascii="Arial" w:hAnsi="Arial" w:cs="Arial"/>
         </w:rPr>
+        <w:t>lista.append</w:t>
+      </w:r>
+      <w:proofErr w:type="spellEnd"/>
+      <w:r>
+        <w:rPr>
+          <w:rFonts w:ascii="Arial" w:hAnsi="Arial" w:cs="Arial"/>
+        </w:rPr>
+        <w:t>(50)</w:t>
+      </w:r>
+    </w:p>
+    <w:p>
+      <w:pPr>
+        <w:ind w:left="708"/>
+        <w:rPr>
+          <w:rFonts w:ascii="Arial" w:hAnsi="Arial" w:cs="Arial"/>
+        </w:rPr>
+      </w:pPr>
+      <w:proofErr w:type="spellStart"/>
+      <w:r>
+        <w:rPr>
+          <w:rFonts w:ascii="Arial" w:hAnsi="Arial" w:cs="Arial"/>
+        </w:rPr>
         <w:t>print</w:t>
       </w:r>
       <w:proofErr w:type="spellEnd"/>
@@ -330,21 +377,7 @@
         <w:rPr>
           <w:rFonts w:ascii="Arial" w:hAnsi="Arial" w:cs="Arial"/>
         </w:rPr>
-        <w:t>(</w:t>
-      </w:r>
-      <w:proofErr w:type="spellStart"/>
-      <w:r>
-        <w:rPr>
-          <w:rFonts w:ascii="Arial" w:hAnsi="Arial" w:cs="Arial"/>
-        </w:rPr>
-        <w:t>len</w:t>
-      </w:r>
-      <w:proofErr w:type="spellEnd"/>
-      <w:r>
-        <w:rPr>
-          <w:rFonts w:ascii="Arial" w:hAnsi="Arial" w:cs="Arial"/>
-        </w:rPr>
-        <w:t>(lista))</w:t>
+        <w:t>(lista)</w:t>
       </w:r>
     </w:p>
     <w:p>
@@ -379,32 +412,6 @@
           <w:rFonts w:ascii="Arial" w:hAnsi="Arial" w:cs="Arial"/>
         </w:rPr>
       </w:pPr>
-      <w:r>
-        <w:rPr>
-          <w:rFonts w:ascii="Arial" w:hAnsi="Arial" w:cs="Arial"/>
-        </w:rPr>
-        <w:t>del</w:t>
-      </w:r>
-      <w:r>
-        <w:rPr>
-          <w:rFonts w:ascii="Arial" w:hAnsi="Arial" w:cs="Arial"/>
-        </w:rPr>
-        <w:t xml:space="preserve"> </w:t>
-      </w:r>
-      <w:r>
-        <w:rPr>
-          <w:rFonts w:ascii="Arial" w:hAnsi="Arial" w:cs="Arial"/>
-        </w:rPr>
-        <w:t>lista[3]</w:t>
-      </w:r>
-    </w:p>
-    <w:p>
-      <w:pPr>
-        <w:ind w:left="708"/>
-        <w:rPr>
-          <w:rFonts w:ascii="Arial" w:hAnsi="Arial" w:cs="Arial"/>
-        </w:rPr>
-      </w:pPr>
       <w:proofErr w:type="spellStart"/>
       <w:r>
         <w:rPr>
@@ -417,12 +424,25 @@
         <w:rPr>
           <w:rFonts w:ascii="Arial" w:hAnsi="Arial" w:cs="Arial"/>
         </w:rPr>
-        <w:t>(lista)</w:t>
-      </w:r>
-    </w:p>
-    <w:p>
-      <w:pPr>
-        <w:ind w:left="708"/>
+        <w:t>(</w:t>
+      </w:r>
+      <w:proofErr w:type="spellStart"/>
+      <w:r>
+        <w:rPr>
+          <w:rFonts w:ascii="Arial" w:hAnsi="Arial" w:cs="Arial"/>
+        </w:rPr>
+        <w:t>len</w:t>
+      </w:r>
+      <w:proofErr w:type="spellEnd"/>
+      <w:r>
+        <w:rPr>
+          <w:rFonts w:ascii="Arial" w:hAnsi="Arial" w:cs="Arial"/>
+        </w:rPr>
+        <w:t>(lista))</w:t>
+      </w:r>
+    </w:p>
+    <w:p>
+      <w:pPr>
         <w:rPr>
           <w:rFonts w:ascii="Arial" w:hAnsi="Arial" w:cs="Arial"/>
         </w:rPr>
@@ -492,14 +512,6 @@
     </w:p>
     <w:p>
       <w:pPr>
-        <w:ind w:left="708"/>
-        <w:rPr>
-          <w:rFonts w:ascii="Arial" w:hAnsi="Arial" w:cs="Arial"/>
-        </w:rPr>
-      </w:pPr>
-    </w:p>
-    <w:p>
-      <w:pPr>
         <w:pStyle w:val="Prrafodelista"/>
         <w:numPr>
           <w:ilvl w:val="0"/>
@@ -513,7 +525,6 @@
         <w:rPr>
           <w:rFonts w:ascii="Arial" w:hAnsi="Arial" w:cs="Arial"/>
         </w:rPr>
-        <w:lastRenderedPageBreak/>
         <w:t>lista = [10, 12, 14, 16, 18, 20, 22, 24]</w:t>
       </w:r>
     </w:p>
@@ -552,6 +563,30 @@
         </w:rPr>
         <w:t>(lista)</w:t>
       </w:r>
+    </w:p>
+    <w:p>
+      <w:pPr>
+        <w:ind w:left="708"/>
+        <w:rPr>
+          <w:rFonts w:ascii="Arial" w:hAnsi="Arial" w:cs="Arial"/>
+        </w:rPr>
+      </w:pPr>
+    </w:p>
+    <w:p>
+      <w:pPr>
+        <w:ind w:left="708"/>
+        <w:rPr>
+          <w:rFonts w:ascii="Arial" w:hAnsi="Arial" w:cs="Arial"/>
+        </w:rPr>
+      </w:pPr>
+    </w:p>
+    <w:p>
+      <w:pPr>
+        <w:ind w:left="708"/>
+        <w:rPr>
+          <w:rFonts w:ascii="Arial" w:hAnsi="Arial" w:cs="Arial"/>
+        </w:rPr>
+      </w:pPr>
     </w:p>
     <w:p>
       <w:pPr>
@@ -700,7 +735,13 @@
         <w:rPr>
           <w:rFonts w:ascii="Arial" w:hAnsi="Arial" w:cs="Arial"/>
         </w:rPr>
-        <w:t>lista = [10, 12, 14, 16, 18, 20, 22, 24]</w:t>
+        <w:t xml:space="preserve">lista = </w:t>
+      </w:r>
+      <w:r>
+        <w:rPr>
+          <w:rFonts w:ascii="Arial" w:hAnsi="Arial" w:cs="Arial"/>
+        </w:rPr>
+        <w:t>[10, 11, 12, 13, 14, 15, 16, 17]</w:t>
       </w:r>
     </w:p>
     <w:p>
@@ -709,12 +750,14 @@
         <w:ind w:left="709"/>
         <w:rPr>
           <w:rFonts w:ascii="Arial" w:hAnsi="Arial" w:cs="Arial"/>
+          <w:lang w:val="en-US"/>
         </w:rPr>
       </w:pPr>
       <w:proofErr w:type="spellStart"/>
       <w:r>
         <w:rPr>
           <w:rFonts w:ascii="Arial" w:hAnsi="Arial" w:cs="Arial"/>
+          <w:lang w:val="en-US"/>
         </w:rPr>
         <w:t>acum</w:t>
       </w:r>
@@ -722,93 +765,131 @@
       <w:r>
         <w:rPr>
           <w:rFonts w:ascii="Arial" w:hAnsi="Arial" w:cs="Arial"/>
+          <w:lang w:val="en-US"/>
         </w:rPr>
         <w:t xml:space="preserve"> = 0 </w:t>
       </w:r>
       <w:r>
         <w:rPr>
           <w:rFonts w:ascii="Arial" w:hAnsi="Arial" w:cs="Arial"/>
+          <w:lang w:val="en-US"/>
         </w:rPr>
         <w:br/>
+        <w:t xml:space="preserve">for </w:t>
+      </w:r>
+      <w:r>
+        <w:rPr>
+          <w:rFonts w:ascii="Arial" w:hAnsi="Arial" w:cs="Arial"/>
+          <w:lang w:val="en-US"/>
+        </w:rPr>
+        <w:t>i in range (</w:t>
       </w:r>
       <w:proofErr w:type="spellStart"/>
       <w:r>
         <w:rPr>
           <w:rFonts w:ascii="Arial" w:hAnsi="Arial" w:cs="Arial"/>
-        </w:rPr>
-        <w:t>for</w:t>
+          <w:lang w:val="en-US"/>
+        </w:rPr>
+        <w:t>len</w:t>
       </w:r>
       <w:proofErr w:type="spellEnd"/>
       <w:r>
         <w:rPr>
           <w:rFonts w:ascii="Arial" w:hAnsi="Arial" w:cs="Arial"/>
+          <w:lang w:val="en-US"/>
+        </w:rPr>
+        <w:t>(</w:t>
+      </w:r>
+      <w:proofErr w:type="spellStart"/>
+      <w:r>
+        <w:rPr>
+          <w:rFonts w:ascii="Arial" w:hAnsi="Arial" w:cs="Arial"/>
+          <w:lang w:val="en-US"/>
+        </w:rPr>
+        <w:t>lista</w:t>
+      </w:r>
+      <w:proofErr w:type="spellEnd"/>
+      <w:r>
+        <w:rPr>
+          <w:rFonts w:ascii="Arial" w:hAnsi="Arial" w:cs="Arial"/>
+          <w:lang w:val="en-US"/>
+        </w:rPr>
+        <w:t>))</w:t>
+      </w:r>
+      <w:r>
+        <w:rPr>
+          <w:rFonts w:ascii="Arial" w:hAnsi="Arial" w:cs="Arial"/>
+          <w:lang w:val="en-US"/>
+        </w:rPr>
+        <w:t xml:space="preserve">:     </w:t>
+      </w:r>
+      <w:r>
+        <w:rPr>
+          <w:rFonts w:ascii="Arial" w:hAnsi="Arial" w:cs="Arial"/>
+          <w:lang w:val="en-US"/>
+        </w:rPr>
+        <w:br/>
+        <w:t>    if</w:t>
+      </w:r>
+      <w:r>
+        <w:rPr>
+          <w:rFonts w:ascii="Arial" w:hAnsi="Arial" w:cs="Arial"/>
+          <w:lang w:val="en-US"/>
         </w:rPr>
         <w:t xml:space="preserve"> </w:t>
       </w:r>
+      <w:proofErr w:type="gramStart"/>
+      <w:r>
+        <w:rPr>
+          <w:rFonts w:ascii="Arial" w:hAnsi="Arial" w:cs="Arial"/>
+          <w:lang w:val="en-US"/>
+        </w:rPr>
+        <w:t xml:space="preserve">( </w:t>
+      </w:r>
       <w:proofErr w:type="spellStart"/>
       <w:r>
         <w:rPr>
           <w:rFonts w:ascii="Arial" w:hAnsi="Arial" w:cs="Arial"/>
-        </w:rPr>
-        <w:t>num</w:t>
+          <w:lang w:val="en-US"/>
+        </w:rPr>
+        <w:t>lista</w:t>
       </w:r>
       <w:proofErr w:type="spellEnd"/>
-      <w:r>
-        <w:rPr>
-          <w:rFonts w:ascii="Arial" w:hAnsi="Arial" w:cs="Arial"/>
-        </w:rPr>
-        <w:t xml:space="preserve"> in </w:t>
-      </w:r>
-      <w:r>
-        <w:rPr>
-          <w:rFonts w:ascii="Arial" w:hAnsi="Arial" w:cs="Arial"/>
-        </w:rPr>
-        <w:t>lista</w:t>
-      </w:r>
-      <w:r>
-        <w:rPr>
-          <w:rFonts w:ascii="Arial" w:hAnsi="Arial" w:cs="Arial"/>
-        </w:rPr>
-        <w:t xml:space="preserve">:     </w:t>
-      </w:r>
-      <w:r>
-        <w:rPr>
-          <w:rFonts w:ascii="Arial" w:hAnsi="Arial" w:cs="Arial"/>
-        </w:rPr>
-        <w:br/>
-        <w:t xml:space="preserve">    </w:t>
-      </w:r>
-      <w:proofErr w:type="spellStart"/>
-      <w:r>
-        <w:rPr>
-          <w:rFonts w:ascii="Arial" w:hAnsi="Arial" w:cs="Arial"/>
-        </w:rPr>
-        <w:t>if</w:t>
-      </w:r>
-      <w:proofErr w:type="spellEnd"/>
-      <w:r>
-        <w:rPr>
-          <w:rFonts w:ascii="Arial" w:hAnsi="Arial" w:cs="Arial"/>
-        </w:rPr>
-        <w:t xml:space="preserve">( </w:t>
-      </w:r>
-      <w:proofErr w:type="spellStart"/>
-      <w:r>
-        <w:rPr>
-          <w:rFonts w:ascii="Arial" w:hAnsi="Arial" w:cs="Arial"/>
-        </w:rPr>
-        <w:t>num</w:t>
-      </w:r>
-      <w:proofErr w:type="spellEnd"/>
-      <w:r>
-        <w:rPr>
-          <w:rFonts w:ascii="Arial" w:hAnsi="Arial" w:cs="Arial"/>
-        </w:rPr>
-        <w:t xml:space="preserve"> % 2 == 0 ):         </w:t>
-      </w:r>
-      <w:r>
-        <w:rPr>
-          <w:rFonts w:ascii="Arial" w:hAnsi="Arial" w:cs="Arial"/>
+      <w:proofErr w:type="gramEnd"/>
+      <w:r>
+        <w:rPr>
+          <w:rFonts w:ascii="Arial" w:hAnsi="Arial" w:cs="Arial"/>
+          <w:lang w:val="en-US"/>
+        </w:rPr>
+        <w:t>[i]</w:t>
+      </w:r>
+      <w:r>
+        <w:rPr>
+          <w:rFonts w:ascii="Arial" w:hAnsi="Arial" w:cs="Arial"/>
+          <w:lang w:val="en-US"/>
+        </w:rPr>
+        <w:t xml:space="preserve"> % 2 == </w:t>
+      </w:r>
+      <w:proofErr w:type="gramStart"/>
+      <w:r>
+        <w:rPr>
+          <w:rFonts w:ascii="Arial" w:hAnsi="Arial" w:cs="Arial"/>
+          <w:lang w:val="en-US"/>
+        </w:rPr>
+        <w:t>0 )</w:t>
+      </w:r>
+      <w:proofErr w:type="gramEnd"/>
+      <w:r>
+        <w:rPr>
+          <w:rFonts w:ascii="Arial" w:hAnsi="Arial" w:cs="Arial"/>
+          <w:lang w:val="en-US"/>
+        </w:rPr>
+        <w:t xml:space="preserve">:         </w:t>
+      </w:r>
+      <w:r>
+        <w:rPr>
+          <w:rFonts w:ascii="Arial" w:hAnsi="Arial" w:cs="Arial"/>
+          <w:lang w:val="en-US"/>
         </w:rPr>
         <w:br/>
         <w:t xml:space="preserve">        </w:t>
@@ -817,6 +898,7 @@
       <w:r>
         <w:rPr>
           <w:rFonts w:ascii="Arial" w:hAnsi="Arial" w:cs="Arial"/>
+          <w:lang w:val="en-US"/>
         </w:rPr>
         <w:t>acum</w:t>
       </w:r>
@@ -824,6 +906,7 @@
       <w:r>
         <w:rPr>
           <w:rFonts w:ascii="Arial" w:hAnsi="Arial" w:cs="Arial"/>
+          <w:lang w:val="en-US"/>
         </w:rPr>
         <w:t xml:space="preserve"> = </w:t>
       </w:r>
@@ -831,6 +914,7 @@
       <w:r>
         <w:rPr>
           <w:rFonts w:ascii="Arial" w:hAnsi="Arial" w:cs="Arial"/>
+          <w:lang w:val="en-US"/>
         </w:rPr>
         <w:t>acum</w:t>
       </w:r>
@@ -838,6 +922,7 @@
       <w:r>
         <w:rPr>
           <w:rFonts w:ascii="Arial" w:hAnsi="Arial" w:cs="Arial"/>
+          <w:lang w:val="en-US"/>
         </w:rPr>
         <w:t xml:space="preserve"> + </w:t>
       </w:r>
@@ -845,66 +930,53 @@
       <w:r>
         <w:rPr>
           <w:rFonts w:ascii="Arial" w:hAnsi="Arial" w:cs="Arial"/>
-        </w:rPr>
-        <w:t>num</w:t>
+          <w:lang w:val="en-US"/>
+        </w:rPr>
+        <w:t>lista</w:t>
       </w:r>
       <w:proofErr w:type="spellEnd"/>
       <w:r>
         <w:rPr>
           <w:rFonts w:ascii="Arial" w:hAnsi="Arial" w:cs="Arial"/>
-        </w:rPr>
-        <w:t xml:space="preserve"> * </w:t>
-      </w:r>
-      <w:r>
-        <w:rPr>
-          <w:rFonts w:ascii="Arial" w:hAnsi="Arial" w:cs="Arial"/>
-        </w:rPr>
-        <w:t>2</w:t>
-      </w:r>
-      <w:r>
-        <w:rPr>
-          <w:rFonts w:ascii="Arial" w:hAnsi="Arial" w:cs="Arial"/>
-        </w:rPr>
-        <w:t xml:space="preserve"> </w:t>
-      </w:r>
-      <w:r>
-        <w:rPr>
-          <w:rFonts w:ascii="Arial" w:hAnsi="Arial" w:cs="Arial"/>
+          <w:lang w:val="en-US"/>
+        </w:rPr>
+        <w:t>[i]</w:t>
+      </w:r>
+      <w:r>
+        <w:rPr>
+          <w:rFonts w:ascii="Arial" w:hAnsi="Arial" w:cs="Arial"/>
+          <w:lang w:val="en-US"/>
+        </w:rPr>
+        <w:t xml:space="preserve"> * 2 </w:t>
+      </w:r>
+      <w:r>
+        <w:rPr>
+          <w:rFonts w:ascii="Arial" w:hAnsi="Arial" w:cs="Arial"/>
+          <w:lang w:val="en-US"/>
         </w:rPr>
         <w:br/>
+        <w:t>print(</w:t>
       </w:r>
       <w:proofErr w:type="spellStart"/>
       <w:r>
         <w:rPr>
           <w:rFonts w:ascii="Arial" w:hAnsi="Arial" w:cs="Arial"/>
-        </w:rPr>
-        <w:t>print</w:t>
+          <w:lang w:val="en-US"/>
+        </w:rPr>
+        <w:t>acum</w:t>
       </w:r>
       <w:proofErr w:type="spellEnd"/>
       <w:r>
         <w:rPr>
           <w:rFonts w:ascii="Arial" w:hAnsi="Arial" w:cs="Arial"/>
-        </w:rPr>
-        <w:t>(</w:t>
-      </w:r>
-      <w:proofErr w:type="spellStart"/>
-      <w:r>
-        <w:rPr>
-          <w:rFonts w:ascii="Arial" w:hAnsi="Arial" w:cs="Arial"/>
-        </w:rPr>
-        <w:t>acum</w:t>
-      </w:r>
-      <w:proofErr w:type="spellEnd"/>
-      <w:r>
-        <w:rPr>
-          <w:rFonts w:ascii="Arial" w:hAnsi="Arial" w:cs="Arial"/>
+          <w:lang w:val="en-US"/>
         </w:rPr>
         <w:t xml:space="preserve">) </w:t>
       </w:r>
     </w:p>
     <w:sectPr>
       <w:pgSz w:w="12240" w:h="15840"/>
-      <w:pgMar w:top="851" w:right="1701" w:bottom="1417" w:left="1701" w:header="708" w:footer="708" w:gutter="0"/>
+      <w:pgMar w:top="851" w:right="1701" w:bottom="1135" w:left="1701" w:header="708" w:footer="708" w:gutter="0"/>
       <w:cols w:space="708"/>
       <w:docGrid w:linePitch="360"/>
     </w:sectPr>
@@ -913,7 +985,7 @@
 </file>
 
 <file path=word/numbering.xml><?xml version="1.0" encoding="utf-8"?>
-<w:numbering xmlns:wpc="http://schemas.microsoft.com/office/word/2010/wordprocessingCanvas" xmlns:cx="http://schemas.microsoft.com/office/drawing/2014/chartex" xmlns:cx1="http://schemas.microsoft.com/office/drawing/2015/9/8/chartex" xmlns:cx2="http://schemas.microsoft.com/office/drawing/2015/10/21/chartex" xmlns:cx3="http://schemas.microsoft.com/office/drawing/2016/5/9/chartex" xmlns:cx4="http://schemas.microsoft.com/office/drawing/2016/5/10/chartex" xmlns:cx5="http://schemas.microsoft.com/office/drawing/2016/5/11/chartex" xmlns:cx6="http://schemas.microsoft.com/office/drawing/2016/5/12/chartex" xmlns:cx7="http://schemas.microsoft.com/office/drawing/2016/5/13/chartex" xmlns:cx8="http://schemas.microsoft.com/office/drawing/2016/5/14/chartex" xmlns:mc="http://schemas.openxmlformats.org/markup-compatibility/2006" xmlns:aink="http://schemas.microsoft.com/office/drawing/2016/ink" xmlns:am3d="http://schemas.microsoft.com/office/drawing/2017/model3d" xmlns:o="urn:schemas-microsoft-com:office:office" xmlns:r="http://schemas.openxmlformats.org/officeDocument/2006/relationships" xmlns:m="http://schemas.openxmlformats.org/officeDocument/2006/math" xmlns:v="urn:schemas-microsoft-com:vml" xmlns:wp14="http://schemas.microsoft.com/office/word/2010/wordprocessingDrawing" xmlns:wp="http://schemas.openxmlformats.org/drawingml/2006/wordprocessingDrawing" xmlns:w10="urn:schemas-microsoft-com:office:word" xmlns:w="http://schemas.openxmlformats.org/wordprocessingml/2006/main" xmlns:w14="http://schemas.microsoft.com/office/word/2010/wordml" xmlns:w15="http://schemas.microsoft.com/office/word/2012/wordml" xmlns:w16cex="http://schemas.microsoft.com/office/word/2018/wordml/cex" xmlns:w16cid="http://schemas.microsoft.com/office/word/2016/wordml/cid" xmlns:w16="http://schemas.microsoft.com/office/word/2018/wordml" xmlns:w16se="http://schemas.microsoft.com/office/word/2015/wordml/symex" xmlns:wpg="http://schemas.microsoft.com/office/word/2010/wordprocessingGroup" xmlns:wpi="http://schemas.microsoft.com/office/word/2010/wordprocessingInk" xmlns:wne="http://schemas.microsoft.com/office/word/2006/wordml" xmlns:wps="http://schemas.microsoft.com/office/word/2010/wordprocessingShape" mc:Ignorable="w14 w15 w16se w16cid w16 w16cex wp14">
+<w:numbering xmlns:wpc="http://schemas.microsoft.com/office/word/2010/wordprocessingCanvas" xmlns:cx="http://schemas.microsoft.com/office/drawing/2014/chartex" xmlns:cx1="http://schemas.microsoft.com/office/drawing/2015/9/8/chartex" xmlns:cx2="http://schemas.microsoft.com/office/drawing/2015/10/21/chartex" xmlns:cx3="http://schemas.microsoft.com/office/drawing/2016/5/9/chartex" xmlns:cx4="http://schemas.microsoft.com/office/drawing/2016/5/10/chartex" xmlns:cx5="http://schemas.microsoft.com/office/drawing/2016/5/11/chartex" xmlns:cx6="http://schemas.microsoft.com/office/drawing/2016/5/12/chartex" xmlns:cx7="http://schemas.microsoft.com/office/drawing/2016/5/13/chartex" xmlns:cx8="http://schemas.microsoft.com/office/drawing/2016/5/14/chartex" xmlns:mc="http://schemas.openxmlformats.org/markup-compatibility/2006" xmlns:aink="http://schemas.microsoft.com/office/drawing/2016/ink" xmlns:am3d="http://schemas.microsoft.com/office/drawing/2017/model3d" xmlns:o="urn:schemas-microsoft-com:office:office" xmlns:oel="http://schemas.microsoft.com/office/2019/extlst" xmlns:r="http://schemas.openxmlformats.org/officeDocument/2006/relationships" xmlns:m="http://schemas.openxmlformats.org/officeDocument/2006/math" xmlns:v="urn:schemas-microsoft-com:vml" xmlns:wp14="http://schemas.microsoft.com/office/word/2010/wordprocessingDrawing" xmlns:wp="http://schemas.openxmlformats.org/drawingml/2006/wordprocessingDrawing" xmlns:w10="urn:schemas-microsoft-com:office:word" xmlns:w="http://schemas.openxmlformats.org/wordprocessingml/2006/main" xmlns:w14="http://schemas.microsoft.com/office/word/2010/wordml" xmlns:w15="http://schemas.microsoft.com/office/word/2012/wordml" xmlns:w16cex="http://schemas.microsoft.com/office/word/2018/wordml/cex" xmlns:w16cid="http://schemas.microsoft.com/office/word/2016/wordml/cid" xmlns:w16="http://schemas.microsoft.com/office/word/2018/wordml" xmlns:w16du="http://schemas.microsoft.com/office/word/2023/wordml/word16du" xmlns:w16sdtdh="http://schemas.microsoft.com/office/word/2020/wordml/sdtdatahash" xmlns:w16sdtfl="http://schemas.microsoft.com/office/word/2024/wordml/sdtformatlock" xmlns:w16se="http://schemas.microsoft.com/office/word/2015/wordml/symex" xmlns:wpg="http://schemas.microsoft.com/office/word/2010/wordprocessingGroup" xmlns:wpi="http://schemas.microsoft.com/office/word/2010/wordprocessingInk" xmlns:wne="http://schemas.microsoft.com/office/word/2006/wordml" xmlns:wps="http://schemas.microsoft.com/office/word/2010/wordprocessingShape" mc:Ignorable="w14 w15 w16se w16cid w16 w16cex w16sdtdh w16sdtfl w16du wp14">
   <w:abstractNum w:abstractNumId="0" w15:restartNumberingAfterBreak="0">
     <w:nsid w:val="239546AB"/>
     <w:multiLevelType w:val="hybridMultilevel"/>
@@ -1473,26 +1545,26 @@
       </w:pPr>
     </w:lvl>
   </w:abstractNum>
-  <w:num w:numId="1">
+  <w:num w:numId="1" w16cid:durableId="976453042">
     <w:abstractNumId w:val="4"/>
   </w:num>
-  <w:num w:numId="2">
+  <w:num w:numId="2" w16cid:durableId="715547040">
     <w:abstractNumId w:val="0"/>
   </w:num>
-  <w:num w:numId="3">
+  <w:num w:numId="3" w16cid:durableId="1985699373">
     <w:abstractNumId w:val="3"/>
   </w:num>
-  <w:num w:numId="4">
+  <w:num w:numId="4" w16cid:durableId="171382757">
     <w:abstractNumId w:val="2"/>
   </w:num>
-  <w:num w:numId="5">
+  <w:num w:numId="5" w16cid:durableId="1961761042">
     <w:abstractNumId w:val="1"/>
   </w:num>
 </w:numbering>
 </file>
 
 <file path=word/styles.xml><?xml version="1.0" encoding="utf-8"?>
-<w:styles xmlns:mc="http://schemas.openxmlformats.org/markup-compatibility/2006" xmlns:r="http://schemas.openxmlformats.org/officeDocument/2006/relationships" xmlns:w="http://schemas.openxmlformats.org/wordprocessingml/2006/main" xmlns:w14="http://schemas.microsoft.com/office/word/2010/wordml" xmlns:w15="http://schemas.microsoft.com/office/word/2012/wordml" xmlns:w16cex="http://schemas.microsoft.com/office/word/2018/wordml/cex" xmlns:w16cid="http://schemas.microsoft.com/office/word/2016/wordml/cid" xmlns:w16="http://schemas.microsoft.com/office/word/2018/wordml" xmlns:w16se="http://schemas.microsoft.com/office/word/2015/wordml/symex" mc:Ignorable="w14 w15 w16se w16cid w16 w16cex">
+<w:styles xmlns:mc="http://schemas.openxmlformats.org/markup-compatibility/2006" xmlns:r="http://schemas.openxmlformats.org/officeDocument/2006/relationships" xmlns:w="http://schemas.openxmlformats.org/wordprocessingml/2006/main" xmlns:w14="http://schemas.microsoft.com/office/word/2010/wordml" xmlns:w15="http://schemas.microsoft.com/office/word/2012/wordml" xmlns:w16cex="http://schemas.microsoft.com/office/word/2018/wordml/cex" xmlns:w16cid="http://schemas.microsoft.com/office/word/2016/wordml/cid" xmlns:w16="http://schemas.microsoft.com/office/word/2018/wordml" xmlns:w16du="http://schemas.microsoft.com/office/word/2023/wordml/word16du" xmlns:w16sdtdh="http://schemas.microsoft.com/office/word/2020/wordml/sdtdatahash" xmlns:w16sdtfl="http://schemas.microsoft.com/office/word/2024/wordml/sdtformatlock" xmlns:w16se="http://schemas.microsoft.com/office/word/2015/wordml/symex" mc:Ignorable="w14 w15 w16se w16cid w16 w16cex w16sdtdh w16sdtfl w16du">
   <w:docDefaults>
     <w:rPrDefault>
       <w:rPr>
